--- a/cahier des spécifications/cahierSpe2.docx
+++ b/cahier des spécifications/cahierSpe2.docx
@@ -237,15 +237,37 @@
     </w:p>
     <w:p>
       <w:r>
-        <w:t xml:space="preserve">La CCI de l’Indre nous a commandé une solution de e-commerce sous le CMS </w:t>
-      </w:r>
-      <w:proofErr w:type="spellStart"/>
-      <w:r>
-        <w:t>Prestashop</w:t>
-      </w:r>
-      <w:proofErr w:type="spellEnd"/>
-      <w:r>
-        <w:t>.</w:t>
+        <w:t>La CCI de l’Indre nous a commandé une solution de e-commerce sous le CMS Prestashop.</w:t>
+      </w:r>
+    </w:p>
+    <w:p>
+      <w:r>
+        <w:t>Nous allons revenir sur notre client qui est ici la chambre de commerce de l’Indre, (première chambre de commerce 1599 sous Henri IV), la chambre de commerce a pour rôle de représenter les intérêts industriels et commerciaux de son territoire, permettre des formations diplômante en apprentissage bac+2 à bac+5 et des formations continue aux demandeurs d’emplois au moins de 26 ans de bac à bac+2. La chambre de commerce compte actuellement 125 chambres différentes DOM-TOM compris.</w:t>
+      </w:r>
+    </w:p>
+    <w:p>
+      <w:r>
+        <w:t xml:space="preserve">Nous sommes actuellement stagiaires dans la formation DISII, développeur intégrateur de solutions internet et intranet, la formation DISII est une formation continue nous permettant d’attester d’un diplôme de niveaux 3 c’est-à-dire bac+2, les déboucher principale a cette formation son </w:t>
+      </w:r>
+    </w:p>
+    <w:p>
+      <w:r>
+        <w:t xml:space="preserve">Développeur web, il programme les fonctionnalités correspondant aux besoins d’un client pour son site web, il est le plus souvent sous les ordres d’un chef de projet. </w:t>
+      </w:r>
+    </w:p>
+    <w:p>
+      <w:r>
+        <w:t>Intégrateur web : c’est le designer du site web il compose la mise en pages d’un site web en y intégrant les différentes animations, image, etc…</w:t>
+      </w:r>
+    </w:p>
+    <w:p>
+      <w:r>
+        <w:t>L’intégrateur d’infrastructure de sites internet et intranet, il assure la mise en place des sites développés sur les serveurs informatiques, il contribue à la sécurisation des accès à ces sites et à leurs données.</w:t>
+      </w:r>
+    </w:p>
+    <w:p>
+      <w:r>
+        <w:t xml:space="preserve">Cette formation nous prépare à être le plus autonome possible en passant par l’apprentissage de la gestion d’un projet comme ici, la réalisation du design des pages, en passant par le maquettage sur Photoshop, l’intégration sur des plateformes d’hébergement ,  la mise en ligne du site web, apprentissage de différents langage et la gestion de base de données. </w:t>
       </w:r>
     </w:p>
     <w:p>
@@ -267,15 +289,7 @@
         <w:spacing w:before="1080"/>
       </w:pPr>
       <w:r>
-        <w:t xml:space="preserve">- Le site est réalisé sous </w:t>
-      </w:r>
-      <w:proofErr w:type="spellStart"/>
-      <w:r>
-        <w:t>Prestashop</w:t>
-      </w:r>
-      <w:proofErr w:type="spellEnd"/>
-      <w:r>
-        <w:t xml:space="preserve"> et mis en ligne.</w:t>
+        <w:t>- Le site est réalisé sous Prestashop et mis en ligne.</w:t>
       </w:r>
     </w:p>
     <w:p>
@@ -347,7 +361,10 @@
         <w:t>Location et vente de films dématérialisés, lien unique par location.</w:t>
       </w:r>
     </w:p>
-    <w:p/>
+    <w:p>
+      <w:bookmarkStart w:id="0" w:name="_GoBack"/>
+      <w:bookmarkEnd w:id="0"/>
+    </w:p>
     <w:p>
       <w:pPr>
         <w:rPr>
@@ -691,7 +708,6 @@
     </w:p>
     <w:p>
       <w:r>
-        <w:lastRenderedPageBreak/>
         <w:t xml:space="preserve">Aujourd’hui Google </w:t>
       </w:r>
       <w:r>
@@ -883,8 +899,6 @@
         <w:br/>
         <w:t xml:space="preserve">   -Les sites référents</w:t>
       </w:r>
-      <w:bookmarkStart w:id="0" w:name="_GoBack"/>
-      <w:bookmarkEnd w:id="0"/>
     </w:p>
     <w:p>
       <w:pPr>
@@ -1040,7 +1054,6 @@
         <w:rPr>
           <w:sz w:val="24"/>
         </w:rPr>
-        <w:lastRenderedPageBreak/>
         <w:t>Les campagnes email, affiliations, réseaux sociaux</w:t>
       </w:r>
     </w:p>
@@ -1205,14 +1218,7 @@
         <w:rPr>
           <w:sz w:val="24"/>
         </w:rPr>
-        <w:t xml:space="preserve">Le titre correspond au texte du lien sur le moteur de recherche, c’est le mot clé le plus fort pour le robot indexeur. Il faut des titres clair et propre à chaque page. Il doit reprendre les </w:t>
-      </w:r>
-      <w:r>
-        <w:rPr>
-          <w:sz w:val="24"/>
-        </w:rPr>
-        <w:lastRenderedPageBreak/>
-        <w:t>mots clé importants, résume la page, devient plus détaillé en descendant dans l’arborescence du site.</w:t>
+        <w:t>Le titre correspond au texte du lien sur le moteur de recherche, c’est le mot clé le plus fort pour le robot indexeur. Il faut des titres clair et propre à chaque page. Il doit reprendre les mots clé importants, résume la page, devient plus détaillé en descendant dans l’arborescence du site.</w:t>
       </w:r>
     </w:p>
     <w:p>
@@ -1425,6 +1431,7 @@
         <w:pStyle w:val="partie"/>
       </w:pPr>
       <w:r>
+        <w:lastRenderedPageBreak/>
         <w:t>Les 8 commandements du SEO :</w:t>
       </w:r>
     </w:p>
@@ -1869,32 +1876,151 @@
         <w:rPr>
           <w:sz w:val="24"/>
         </w:rPr>
+        <w:t>Selon la Fevad</w:t>
+      </w:r>
+      <w:r>
+        <w:rPr>
+          <w:sz w:val="24"/>
+        </w:rPr>
+        <w:t xml:space="preserve"> (fédération du e-commerce et de la vente à distance)</w:t>
+      </w:r>
+      <w:r>
+        <w:rPr>
+          <w:sz w:val="24"/>
+        </w:rPr>
+        <w:t>, le chiffre d’affaires du e-commerce français s’est élevé à 72 milliards d’€ pour l’année 2016 avec un panier moyen de 70 Euros et pour un total de plus de 150 000 sites marchands. L’e-acheteur dépense en moyenne 2000 € par an pour 28 transactions.</w:t>
+      </w:r>
+    </w:p>
+    <w:p>
+      <w:pPr>
+        <w:rPr>
+          <w:sz w:val="24"/>
+        </w:rPr>
+      </w:pPr>
+      <w:r>
+        <w:rPr>
+          <w:sz w:val="24"/>
+        </w:rPr>
+        <w:br w:type="page"/>
+      </w:r>
+    </w:p>
+    <w:p>
+      <w:pPr>
+        <w:pStyle w:val="Titre"/>
+        <w:jc w:val="center"/>
+      </w:pPr>
+      <w:r>
         <w:lastRenderedPageBreak/>
-        <w:t>Selon la Fevad</w:t>
-      </w:r>
-      <w:r>
-        <w:rPr>
-          <w:sz w:val="24"/>
-        </w:rPr>
-        <w:t xml:space="preserve"> (fédération du e-commerce et de la vente à distance)</w:t>
-      </w:r>
-      <w:r>
-        <w:rPr>
-          <w:sz w:val="24"/>
-        </w:rPr>
-        <w:t>, le chiffre d’affaires du e-commerce français s’est élevé à 72 milliards d’€ pour l’année 2016 avec un panier moyen de 70 Euros et pour un total de plus de 150 000 sites marchands. L’e-acheteur dépense en moyenne 2000 € par an pour 28 transactions.</w:t>
-      </w:r>
-    </w:p>
-    <w:p>
-      <w:pPr>
-        <w:rPr>
-          <w:sz w:val="24"/>
-        </w:rPr>
-      </w:pPr>
-      <w:r>
-        <w:rPr>
-          <w:sz w:val="24"/>
-        </w:rPr>
+        <w:t>Prestashop</w:t>
+      </w:r>
+    </w:p>
+    <w:p/>
+    <w:p>
+      <w:r>
+        <w:t>Prestashop est un éditeur de site internet avec pour principal utilisation les sites E-commerce ou commerce en ligne on peut aujourd’hui trouver un peu tout ce que l’on veut sur internet et souvent les sites les plus visité sont fait avec une base prestashop (Amazon, Cdiscount, la redoute, …).</w:t>
+      </w:r>
+    </w:p>
+    <w:p>
+      <w:r>
+        <w:t xml:space="preserve">C’est avant tout un éditeur open source c’est-à-dire que n’importe qui peut manipuler ou ajouter des choses sur prestashop pour faire un site plus proche de notre idée, en effet prestashop présente déjà de nombreux « modules » qui permettent de faire beaucoup de chose qui peuvent allé du simple carrousel en page principal au paiement bancaire et PayPal. </w:t>
+      </w:r>
+    </w:p>
+    <w:p>
+      <w:r>
+        <w:t xml:space="preserve">Avec une interface intuitive mais malheureusement fastidieuse à comprendre il faut un certain temps pour que tout deviennent plus claire. </w:t>
+      </w:r>
+    </w:p>
+    <w:p>
+      <w:r>
+        <w:t xml:space="preserve">On compte aujourd’hui plus de 3000 plug-ins et modules pour près de 2000 thèmes différent, en 2007 on atteignait 50 000 sites construit sur la base de prestashop. </w:t>
+      </w:r>
+    </w:p>
+    <w:p>
+      <w:r>
+        <w:t xml:space="preserve">La grande communauté qui entoure prestashop permet souvent aussi d’avoir des réponses rapide et d’avoir une solution à quasiment tous les problèmes que l’on pourrait rencontrer sur prestashop. </w:t>
+      </w:r>
+    </w:p>
+    <w:p>
+      <w:r>
+        <w:t>Point positif :</w:t>
+      </w:r>
+    </w:p>
+    <w:p>
+      <w:r>
+        <w:t>-  Plateforme d'e-commerce complète</w:t>
+      </w:r>
+    </w:p>
+    <w:p>
+      <w:r>
+        <w:t>-Packs de localisation</w:t>
+      </w:r>
+    </w:p>
+    <w:p>
+      <w:r>
+        <w:t>- Qualité de l'interface du back office</w:t>
+      </w:r>
+    </w:p>
+    <w:p>
+      <w:r>
+        <w:t>- Large catalogue de plugins</w:t>
+      </w:r>
+    </w:p>
+    <w:p>
+      <w:r>
+        <w:t>- Business model très attractif pour la version cloud</w:t>
+      </w:r>
+    </w:p>
+    <w:p/>
+    <w:p>
+      <w:r>
+        <w:t>Point négatif :</w:t>
+      </w:r>
+    </w:p>
+    <w:p>
+      <w:r>
+        <w:t>- Editeur encore très franco-français</w:t>
+      </w:r>
+    </w:p>
+    <w:p>
+      <w:r>
+        <w:t>- Prix des plugins</w:t>
+      </w:r>
+    </w:p>
+    <w:p/>
+    <w:p>
+      <w:r>
+        <w:t xml:space="preserve">La toute dernière version de prestashop vient de sortir la 1.7 et qui aspire à de nouvelle fonctionnalité, mais aussi avec un meilleurs travail en ce qui concerne les fiches produit avec une meilleurs ergonomie et avec on l’espère un gain de temps pour la création des nombreux produit qu’un site peut vouloir vendre en comparaison avec la version 1.6 qui nécessité plus de manipulation. </w:t>
+      </w:r>
+    </w:p>
+    <w:p/>
+    <w:p>
+      <w:r>
+        <w:lastRenderedPageBreak/>
+        <w:t>Les plug-ins ou module sont des ajouts supplémentaire à votre site ou à votre utilisation du back office ou panel administrateur.</w:t>
+      </w:r>
+    </w:p>
+    <w:p>
+      <w:r>
+        <w:t>Se sont souvent des modules créer par des personnes qui ne sont pas dans les créateurs de prestashop et qui ont eu un besoin plus spécifique que ce que propose prestashop, généralement très pousser on peut facilement trouver notre bonheur, malheureusement comme je cite plus haut, le prix de certain module est exorbitant pour des professionnel</w:t>
+      </w:r>
+      <w:r>
+        <w:t>s qui sont généralement amener à</w:t>
+      </w:r>
+      <w:r>
+        <w:t xml:space="preserve"> acheter des modules et ne pas les rentabiliser un maximum. </w:t>
+      </w:r>
+    </w:p>
+    <w:p/>
+    <w:p/>
+    <w:p>
+      <w:r>
+        <w:t xml:space="preserve"> </w:t>
+      </w:r>
+    </w:p>
+    <w:p/>
+    <w:p/>
+    <w:p>
+      <w:r>
         <w:br w:type="page"/>
       </w:r>
     </w:p>
@@ -1904,13 +2030,19 @@
           <w:sz w:val="24"/>
         </w:rPr>
       </w:pPr>
+    </w:p>
+    <w:p>
+      <w:pPr>
+        <w:rPr>
+          <w:sz w:val="24"/>
+        </w:rPr>
+      </w:pPr>
       <w:r>
         <w:rPr>
           <w:noProof/>
           <w:sz w:val="24"/>
           <w:lang w:eastAsia="fr-FR"/>
         </w:rPr>
-        <w:lastRenderedPageBreak/>
         <w:drawing>
           <wp:inline distT="0" distB="0" distL="0" distR="0">
             <wp:extent cx="5760720" cy="8148320"/>
@@ -1986,7 +2118,7 @@
 
 <file path=word/numbering.xml><?xml version="1.0" encoding="utf-8"?>
 <w:numbering xmlns:wpc="http://schemas.microsoft.com/office/word/2010/wordprocessingCanvas" xmlns:mc="http://schemas.openxmlformats.org/markup-compatibility/2006" xmlns:o="urn:schemas-microsoft-com:office:office" xmlns:r="http://schemas.openxmlformats.org/officeDocument/2006/relationships" xmlns:m="http://schemas.openxmlformats.org/officeDocument/2006/math" xmlns:v="urn:schemas-microsoft-com:vml" xmlns:wp14="http://schemas.microsoft.com/office/word/2010/wordprocessingDrawing" xmlns:wp="http://schemas.openxmlformats.org/drawingml/2006/wordprocessingDrawing" xmlns:w10="urn:schemas-microsoft-com:office:word" xmlns:w="http://schemas.openxmlformats.org/wordprocessingml/2006/main" xmlns:w14="http://schemas.microsoft.com/office/word/2010/wordml" xmlns:w15="http://schemas.microsoft.com/office/word/2012/wordml" xmlns:wpg="http://schemas.microsoft.com/office/word/2010/wordprocessingGroup" xmlns:wpi="http://schemas.microsoft.com/office/word/2010/wordprocessingInk" xmlns:wne="http://schemas.microsoft.com/office/word/2006/wordml" xmlns:wps="http://schemas.microsoft.com/office/word/2010/wordprocessingShape" mc:Ignorable="w14 w15 wp14">
-  <w:abstractNum w:abstractNumId="0" w15:restartNumberingAfterBreak="0">
+  <w:abstractNum w:abstractNumId="0">
     <w:nsid w:val="02A10444"/>
     <w:multiLevelType w:val="multilevel"/>
     <w:tmpl w:val="040C001D"/>
@@ -2072,7 +2204,7 @@
       </w:pPr>
     </w:lvl>
   </w:abstractNum>
-  <w:abstractNum w:abstractNumId="1" w15:restartNumberingAfterBreak="0">
+  <w:abstractNum w:abstractNumId="1">
     <w:nsid w:val="2BBB63FF"/>
     <w:multiLevelType w:val="hybridMultilevel"/>
     <w:tmpl w:val="09903294"/>
@@ -2158,7 +2290,7 @@
       </w:pPr>
     </w:lvl>
   </w:abstractNum>
-  <w:abstractNum w:abstractNumId="2" w15:restartNumberingAfterBreak="0">
+  <w:abstractNum w:abstractNumId="2">
     <w:nsid w:val="369F4119"/>
     <w:multiLevelType w:val="multilevel"/>
     <w:tmpl w:val="040C001D"/>
@@ -2244,7 +2376,7 @@
       </w:pPr>
     </w:lvl>
   </w:abstractNum>
-  <w:abstractNum w:abstractNumId="3" w15:restartNumberingAfterBreak="0">
+  <w:abstractNum w:abstractNumId="3">
     <w:nsid w:val="39DE269A"/>
     <w:multiLevelType w:val="hybridMultilevel"/>
     <w:tmpl w:val="30A8E7F6"/>
@@ -2330,7 +2462,7 @@
       </w:pPr>
     </w:lvl>
   </w:abstractNum>
-  <w:abstractNum w:abstractNumId="4" w15:restartNumberingAfterBreak="0">
+  <w:abstractNum w:abstractNumId="4">
     <w:nsid w:val="47AD76B1"/>
     <w:multiLevelType w:val="multilevel"/>
     <w:tmpl w:val="040C001D"/>
